--- a/04_Results/01_Paper/2020_03_23_Paper.docx
+++ b/04_Results/01_Paper/2020_03_23_Paper.docx
@@ -2739,6 +2739,75 @@
         <w:spacing w:after="60" w:line="240" w:lineRule="exact"/>
         <w:jc w:val="left"/>
       </w:pPr>
+      <w:r>
+        <w:lastRenderedPageBreak/>
+        <w:t xml:space="preserve">Firstly, it should be noted that a wide range of approaches and solutions have been identified with the main topics according to the search word list </w:t>
+      </w:r>
+      <w:r>
+        <w:rPr>
+          <w:i/>
+          <w:iCs/>
+          <w:color w:val="737373" w:themeColor="text2"/>
+        </w:rPr>
+        <w:t>(see Appendix)</w:t>
+      </w:r>
+      <w:r>
+        <w:t>.</w:t>
+      </w:r>
+      <w:r>
+        <w:t xml:space="preserve"> </w:t>
+      </w:r>
+      <w:r>
+        <w:t>Based on the documented literature research and analysis, similar approaches can be identified, but with different thematic focuses.</w:t>
+      </w:r>
+      <w:r>
+        <w:t xml:space="preserve"> </w:t>
+      </w:r>
+      <w:r>
+        <w:t xml:space="preserve">Similar to other studies is that the approach is based on the thesis that </w:t>
+      </w:r>
+      <w:r>
+        <w:t xml:space="preserve">news headlines have an impact on the stock price change </w:t>
+      </w:r>
+      <w:r>
+        <w:fldChar w:fldCharType="begin" w:fldLock="1"/>
+      </w:r>
+      <w:r>
+        <w:instrText>ADDIN CSL_CITATION {"citationItems":[{"id":"ITEM-1","itemData":{"DOI":"10.1016/j.jfds.2018.02.002","ISSN":"24059188","abstract":"The behaviour of time series data from financial markets is influenced by a rich mixture of quantitative information from the dynamics of the system, captured in its past behaviour, and qualitative information about the underlying fundamentals arriving via various forms of news feeds. Pattern recognition of financial data using an effective combination of these two types of information is of much interest nowadays, and is addressed in several academic disciplines as well as by practitioners. Recent literature has focused much effort on the use of news-derived information to predict the direction of movement of a stock, i.e. posed as a classification problem, or the precise value of a future asset price, i.e. posed as a regression problem. Here, we show that information extracted from news sources is better at predicting the direction of underlying asset volatility movement, or its second order statistics, rather than its direction of price movement. We show empirical results by constructing machine learning models of Latent Dirichlet Allocation to represent information from news feeds, and simple naïve Bayes classifiers to predict the direction of movements. Empirical results show that the average directional prediction accuracy for volatility, on arrival of new information, is 56%, while that of the asset close price is no better than random at 49%. We evaluate these results using a range of stocks and stock indices in the US market, using a reliable news source as input. We conclude that volatility movements are more predictable than asset price movements when using financial news as machine learning input, and hence could potentially be exploited in pricing derivatives contracts via quantifying volatility.","author":[{"dropping-particle":"","family":"Atkins","given":"Adam","non-dropping-particle":"","parse-names":false,"suffix":""},{"dropping-particle":"","family":"Niranjan","given":"Mahesan","non-dropping-particle":"","parse-names":false,"suffix":""},{"dropping-particle":"","family":"Gerding","given":"Enrico","non-dropping-particle":"","parse-names":false,"suffix":""}],"container-title":"The Journal of Finance and Data Science","id":"ITEM-1","issue":"2","issued":{"date-parts":[["2018"]]},"page":"120-137","publisher":"Elsevier Ltd","title":"Financial news predicts stock market volatility better than close price","type":"article-journal","volume":"4"},"uris":["http://www.mendeley.com/documents/?uuid=46c2fbed-8614-4b3c-a93b-329603d22236"]},{"id":"ITEM-2","itemData":{"DOI":"10.1587/transinf.2016IIP0016","ISSN":"17451361","abstract":"In this study, we propose a deep neural generative model for predicting daily stock price movements given news articles. Approaches involving conventional technical analysis have been investigated to identify certain patterns in past price movements, which in turn helps to predict future price movements. However, the financial market is highly sensitive to specific events, including corporate buyouts, product releases, and the like. Therefore, recent research has focused on modeling relationships between these events that appear in the news articles and future price movements; however, a very large number of news articles are published daily, each article containing rich information, which results in overfitting to past price movements used for parameter adjustment. Given the above, we propose a model based on a generative model of news articles that includes price movement as a condition, thereby avoiding excessive overfitting thanks to the nature of the generative model. We evaluate our proposed model using historical price movements of Nikkei 225 and Standard &amp; Poor's 500 Stock Index, confirming that our model predicts future price movements better than such conventional classifiers as support vector machines and multilayer perceptrons. Further, our proposed model extracts significant words from news articles that are directly related to future stock price movements.","author":[{"dropping-particle":"","family":"Matsubara","given":"Takashi","non-dropping-particle":"","parse-names":false,"suffix":""},{"dropping-particle":"","family":"Akita","given":"Ryo","non-dropping-particle":"","parse-names":false,"suffix":""},{"dropping-particle":"","family":"Uehara","given":"Kuniaki","non-dropping-particle":"","parse-names":false,"suffix":""}],"container-title":"IEICE Transactions on Information and Systems","id":"ITEM-2","issue":"4","issued":{"date-parts":[["2018"]]},"page":"901-908","title":"Stock price prediction by deep neural generative model of news articles","type":"article-journal","volume":"E101D"},"uris":["http://www.mendeley.com/documents/?uuid=120cc6cb-cb34-4e1e-93f5-da351111f4fc"]},{"id":"ITEM-3","itemData":{"DOI":"10.1016/j.eswa.2019.03.019","ISSN":"09574174","abstract":"Investors utilise social media such as Twitter as a means of sharing news surrounding financials stocks listed on international stock exchanges. Company ticker symbols are used to uniquely identify companies listed on stock exchanges and can be embedded within tweets to create clickable hyperlinks referred to as cashtags, allowing investors to associate their tweets with specific companies. The main limitation is that identical ticker symbols are present on exchanges all over the world, and when searching for such cashtags on Twitter, a stream of tweets is returned which match any company in which the cashtag refers to - we refer to this as a cashtag collision. The presence of colliding cashtags could sow confusion for investors seeking news regarding a specific company. A resolution to this issue would benefit investors who rely on the speediness of tweets for financial information, saving them precious time. We propose a methodology to resolve this problem which combines Natural Language Processing and Data Fusion to construct company-specific corpora to aid in the detection and resolution of colliding cashtags, so that tweets can be classified as being related to a specific stock exchange or not. Supervised machine learning classifiers are trained twice on each tweet – once on a count vectorisation of the tweet text, and again with the assistance of features contained in the company-specific corpora. We validate the cashtag collision methodology by carrying out an experiment involving companies listed on the London Stock Exchange. Results show that several machine learning classifiers benefit from the use of the custom corpora, yielding higher classification accuracy in the prediction and resolution of colliding cashtags.","author":[{"dropping-particle":"","family":"Evans","given":"Lewis","non-dropping-particle":"","parse-names":false,"suffix":""},{"dropping-particle":"","family":"Owda","given":"Majdi","non-dropping-particle":"","parse-names":false,"suffix":""},{"dropping-particle":"","family":"Crockett","given":"Keeley","non-dropping-particle":"","parse-names":false,"suffix":""},{"dropping-particle":"","family":"Vilas","given":"Ana Fernandez","non-dropping-particle":"","parse-names":false,"suffix":""}],"container-title":"Expert Systems with Applications","id":"ITEM-3","issued":{"date-parts":[["2019"]]},"page":"353-369","publisher":"Elsevier Ltd","title":"A methodology for the resolution of cashtag collisions on Twitter – A natural language processing &amp; data fusion approach","type":"article-journal","volume":"127"},"uris":["http://www.mendeley.com/documents/?uuid=05bc894b-1f7e-419e-8cd5-13a6977e5385"]}],"mendeley":{"formattedCitation":"[4], [5], [10]","plainTextFormattedCitation":"[4], [5], [10]"},"properties":{"noteIndex":0},"schema":"https://github.com/citation-style-language/schema/raw/master/csl-citation.json"}</w:instrText>
+      </w:r>
+      <w:r>
+        <w:fldChar w:fldCharType="separate"/>
+      </w:r>
+      <w:r>
+        <w:rPr>
+          <w:noProof/>
+        </w:rPr>
+        <w:t>[4], [5], [10]</w:t>
+      </w:r>
+      <w:r>
+        <w:fldChar w:fldCharType="end"/>
+      </w:r>
+      <w:r>
+        <w:t xml:space="preserve">. </w:t>
+      </w:r>
+      <w:r>
+        <w:t>However</w:t>
+      </w:r>
+      <w:r>
+        <w:t xml:space="preserve">, exploring the relationship between tags (individual key words) of headlines and price changes in order to </w:t>
+      </w:r>
+      <w:r>
+        <w:t>design a probabilistic model of linking a headline to a price change</w:t>
+      </w:r>
+      <w:r>
+        <w:t xml:space="preserve"> is not tackled </w:t>
+      </w:r>
+      <w:r>
+        <w:t>in the literature results presented</w:t>
+      </w:r>
+      <w:r>
+        <w:t xml:space="preserve">. </w:t>
+      </w:r>
     </w:p>
     <w:p>
       <w:pPr>
@@ -2751,6 +2820,1024 @@
         <w:spacing w:after="60" w:line="240" w:lineRule="exact"/>
         <w:jc w:val="left"/>
       </w:pPr>
+    </w:p>
+    <w:p>
+      <w:pPr>
+        <w:tabs>
+          <w:tab w:val="left" w:pos="200"/>
+        </w:tabs>
+        <w:autoSpaceDE w:val="0"/>
+        <w:autoSpaceDN w:val="0"/>
+        <w:adjustRightInd w:val="0"/>
+        <w:spacing w:after="60" w:line="240" w:lineRule="exact"/>
+        <w:jc w:val="left"/>
+      </w:pPr>
+    </w:p>
+    <w:p>
+      <w:pPr>
+        <w:tabs>
+          <w:tab w:val="left" w:pos="200"/>
+        </w:tabs>
+        <w:autoSpaceDE w:val="0"/>
+        <w:autoSpaceDN w:val="0"/>
+        <w:adjustRightInd w:val="0"/>
+        <w:spacing w:after="60" w:line="240" w:lineRule="exact"/>
+        <w:jc w:val="left"/>
+      </w:pPr>
+      <w:r>
+        <w:rPr>
+          <w:noProof/>
+        </w:rPr>
+        <mc:AlternateContent>
+          <mc:Choice Requires="wpg">
+            <w:drawing>
+              <wp:anchor distT="0" distB="0" distL="114300" distR="114300" simplePos="0" relativeHeight="251665408" behindDoc="0" locked="0" layoutInCell="1" allowOverlap="1" wp14:anchorId="6D56F0D0" wp14:editId="6D5F1A37">
+                <wp:simplePos x="0" y="0"/>
+                <wp:positionH relativeFrom="column">
+                  <wp:posOffset>-1023</wp:posOffset>
+                </wp:positionH>
+                <wp:positionV relativeFrom="paragraph">
+                  <wp:posOffset>171335</wp:posOffset>
+                </wp:positionV>
+                <wp:extent cx="2926080" cy="2473170"/>
+                <wp:effectExtent l="0" t="0" r="0" b="3810"/>
+                <wp:wrapTopAndBottom/>
+                <wp:docPr id="44" name="Group 68"/>
+                <wp:cNvGraphicFramePr xmlns:a="http://schemas.openxmlformats.org/drawingml/2006/main"/>
+                <a:graphic xmlns:a="http://schemas.openxmlformats.org/drawingml/2006/main">
+                  <a:graphicData uri="http://schemas.microsoft.com/office/word/2010/wordprocessingGroup">
+                    <wpg:wgp>
+                      <wpg:cNvGrpSpPr/>
+                      <wpg:grpSpPr>
+                        <a:xfrm>
+                          <a:off x="0" y="0"/>
+                          <a:ext cx="2926080" cy="2473170"/>
+                          <a:chOff x="0" y="320255"/>
+                          <a:chExt cx="5557400" cy="4521894"/>
+                        </a:xfrm>
+                      </wpg:grpSpPr>
+                      <wps:wsp>
+                        <wps:cNvPr id="51" name="Gerade Verbindung 10"/>
+                        <wps:cNvCnPr>
+                          <a:cxnSpLocks/>
+                          <a:stCxn id="53" idx="0"/>
+                          <a:endCxn id="56" idx="2"/>
+                        </wps:cNvCnPr>
+                        <wps:spPr>
+                          <a:xfrm flipV="1">
+                            <a:off x="2776881" y="1815574"/>
+                            <a:ext cx="0" cy="2528825"/>
+                          </a:xfrm>
+                          <a:prstGeom prst="straightConnector1">
+                            <a:avLst/>
+                          </a:prstGeom>
+                          <a:ln w="12700">
+                            <a:solidFill>
+                              <a:schemeClr val="tx2"/>
+                            </a:solidFill>
+                            <a:prstDash val="sysDot"/>
+                          </a:ln>
+                        </wps:spPr>
+                        <wps:style>
+                          <a:lnRef idx="1">
+                            <a:schemeClr val="accent1"/>
+                          </a:lnRef>
+                          <a:fillRef idx="0">
+                            <a:schemeClr val="accent1"/>
+                          </a:fillRef>
+                          <a:effectRef idx="0">
+                            <a:schemeClr val="accent1"/>
+                          </a:effectRef>
+                          <a:fontRef idx="minor">
+                            <a:schemeClr val="tx1"/>
+                          </a:fontRef>
+                        </wps:style>
+                        <wps:bodyPr/>
+                      </wps:wsp>
+                      <wps:wsp>
+                        <wps:cNvPr id="45" name="Abgerundetes Rechteck 1"/>
+                        <wps:cNvSpPr/>
+                        <wps:spPr>
+                          <a:xfrm>
+                            <a:off x="259185" y="320255"/>
+                            <a:ext cx="4980624" cy="334297"/>
+                          </a:xfrm>
+                          <a:prstGeom prst="roundRect">
+                            <a:avLst/>
+                          </a:prstGeom>
+                          <a:solidFill>
+                            <a:schemeClr val="accent3"/>
+                          </a:solidFill>
+                          <a:ln w="28575">
+                            <a:noFill/>
+                          </a:ln>
+                        </wps:spPr>
+                        <wps:style>
+                          <a:lnRef idx="2">
+                            <a:schemeClr val="accent1">
+                              <a:shade val="50000"/>
+                            </a:schemeClr>
+                          </a:lnRef>
+                          <a:fillRef idx="1">
+                            <a:schemeClr val="accent1"/>
+                          </a:fillRef>
+                          <a:effectRef idx="0">
+                            <a:schemeClr val="accent1"/>
+                          </a:effectRef>
+                          <a:fontRef idx="minor">
+                            <a:schemeClr val="lt1"/>
+                          </a:fontRef>
+                        </wps:style>
+                        <wps:txbx>
+                          <w:txbxContent>
+                            <w:p>
+                              <w:pPr>
+                                <w:rPr>
+                                  <w:sz w:val="24"/>
+                                  <w:szCs w:val="24"/>
+                                </w:rPr>
+                              </w:pPr>
+                              <w:r>
+                                <w:rPr>
+                                  <w:color w:val="FFFFFF" w:themeColor="background1"/>
+                                  <w:kern w:val="24"/>
+                                </w:rPr>
+                                <w:t>Databases</w:t>
+                              </w:r>
+                            </w:p>
+                          </w:txbxContent>
+                        </wps:txbx>
+                        <wps:bodyPr lIns="0" tIns="0" rIns="0" bIns="0" rtlCol="0" anchor="ctr"/>
+                      </wps:wsp>
+                      <wps:wsp>
+                        <wps:cNvPr id="46" name="Abgerundetes Rechteck 3"/>
+                        <wps:cNvSpPr/>
+                        <wps:spPr>
+                          <a:xfrm>
+                            <a:off x="259185" y="681037"/>
+                            <a:ext cx="4980623" cy="571500"/>
+                          </a:xfrm>
+                          <a:prstGeom prst="roundRect">
+                            <a:avLst/>
+                          </a:prstGeom>
+                          <a:solidFill>
+                            <a:schemeClr val="accent4"/>
+                          </a:solidFill>
+                          <a:ln w="28575">
+                            <a:noFill/>
+                          </a:ln>
+                        </wps:spPr>
+                        <wps:style>
+                          <a:lnRef idx="2">
+                            <a:schemeClr val="accent1">
+                              <a:shade val="50000"/>
+                            </a:schemeClr>
+                          </a:lnRef>
+                          <a:fillRef idx="1">
+                            <a:schemeClr val="accent1"/>
+                          </a:fillRef>
+                          <a:effectRef idx="0">
+                            <a:schemeClr val="accent1"/>
+                          </a:effectRef>
+                          <a:fontRef idx="minor">
+                            <a:schemeClr val="lt1"/>
+                          </a:fontRef>
+                        </wps:style>
+                        <wps:txbx>
+                          <w:txbxContent>
+                            <w:p>
+                              <w:pPr>
+                                <w:rPr>
+                                  <w:sz w:val="24"/>
+                                  <w:szCs w:val="24"/>
+                                </w:rPr>
+                              </w:pPr>
+                              <w:r>
+                                <w:rPr>
+                                  <w:color w:val="FFFFFF" w:themeColor="background1"/>
+                                  <w:kern w:val="24"/>
+                                </w:rPr>
+                                <w:t xml:space="preserve">KVK, ScienceDirect, ScienceDirect, Web of Science </w:t>
+                              </w:r>
+                            </w:p>
+                          </w:txbxContent>
+                        </wps:txbx>
+                        <wps:bodyPr rtlCol="0" anchor="ctr"/>
+                      </wps:wsp>
+                      <wps:wsp>
+                        <wps:cNvPr id="47" name="Vertikale Rolle 6"/>
+                        <wps:cNvSpPr/>
+                        <wps:spPr>
+                          <a:xfrm>
+                            <a:off x="259185" y="1330130"/>
+                            <a:ext cx="1638497" cy="497766"/>
+                          </a:xfrm>
+                          <a:prstGeom prst="verticalScroll">
+                            <a:avLst/>
+                          </a:prstGeom>
+                          <a:solidFill>
+                            <a:schemeClr val="accent5"/>
+                          </a:solidFill>
+                          <a:ln w="3175">
+                            <a:noFill/>
+                          </a:ln>
+                        </wps:spPr>
+                        <wps:style>
+                          <a:lnRef idx="2">
+                            <a:schemeClr val="accent1">
+                              <a:shade val="50000"/>
+                            </a:schemeClr>
+                          </a:lnRef>
+                          <a:fillRef idx="1">
+                            <a:schemeClr val="accent1"/>
+                          </a:fillRef>
+                          <a:effectRef idx="0">
+                            <a:schemeClr val="accent1"/>
+                          </a:effectRef>
+                          <a:fontRef idx="minor">
+                            <a:schemeClr val="lt1"/>
+                          </a:fontRef>
+                        </wps:style>
+                        <wps:txbx>
+                          <w:txbxContent>
+                            <w:p>
+                              <w:pPr>
+                                <w:rPr>
+                                  <w:sz w:val="24"/>
+                                  <w:szCs w:val="24"/>
+                                </w:rPr>
+                              </w:pPr>
+                              <w:r>
+                                <w:rPr>
+                                  <w:color w:val="FFFFFF" w:themeColor="background1"/>
+                                  <w:kern w:val="24"/>
+                                </w:rPr>
+                                <w:t xml:space="preserve">N = 134 </w:t>
+                              </w:r>
+                            </w:p>
+                          </w:txbxContent>
+                        </wps:txbx>
+                        <wps:bodyPr rtlCol="0" anchor="ctr"/>
+                      </wps:wsp>
+                      <wps:wsp>
+                        <wps:cNvPr id="48" name="Vertikale Rolle 8"/>
+                        <wps:cNvSpPr/>
+                        <wps:spPr>
+                          <a:xfrm>
+                            <a:off x="1957631" y="2003737"/>
+                            <a:ext cx="1638497" cy="497766"/>
+                          </a:xfrm>
+                          <a:prstGeom prst="verticalScroll">
+                            <a:avLst/>
+                          </a:prstGeom>
+                          <a:solidFill>
+                            <a:schemeClr val="accent5"/>
+                          </a:solidFill>
+                          <a:ln w="3175">
+                            <a:noFill/>
+                          </a:ln>
+                        </wps:spPr>
+                        <wps:style>
+                          <a:lnRef idx="2">
+                            <a:schemeClr val="accent1">
+                              <a:shade val="50000"/>
+                            </a:schemeClr>
+                          </a:lnRef>
+                          <a:fillRef idx="1">
+                            <a:schemeClr val="accent1"/>
+                          </a:fillRef>
+                          <a:effectRef idx="0">
+                            <a:schemeClr val="accent1"/>
+                          </a:effectRef>
+                          <a:fontRef idx="minor">
+                            <a:schemeClr val="lt1"/>
+                          </a:fontRef>
+                        </wps:style>
+                        <wps:txbx>
+                          <w:txbxContent>
+                            <w:p>
+                              <w:pPr>
+                                <w:rPr>
+                                  <w:sz w:val="24"/>
+                                  <w:szCs w:val="24"/>
+                                </w:rPr>
+                              </w:pPr>
+                              <w:r>
+                                <w:rPr>
+                                  <w:color w:val="FFFFFF" w:themeColor="background1"/>
+                                  <w:kern w:val="24"/>
+                                </w:rPr>
+                                <w:t xml:space="preserve">N = 505 </w:t>
+                              </w:r>
+                            </w:p>
+                          </w:txbxContent>
+                        </wps:txbx>
+                        <wps:bodyPr rtlCol="0" anchor="ctr"/>
+                      </wps:wsp>
+                      <wps:wsp>
+                        <wps:cNvPr id="49" name="Gerade Verbindung 10"/>
+                        <wps:cNvCnPr>
+                          <a:cxnSpLocks/>
+                        </wps:cNvCnPr>
+                        <wps:spPr>
+                          <a:xfrm rot="16200000" flipH="1">
+                            <a:off x="1354392" y="1608297"/>
+                            <a:ext cx="396547" cy="948463"/>
+                          </a:xfrm>
+                          <a:prstGeom prst="bentConnector4">
+                            <a:avLst>
+                              <a:gd name="adj1" fmla="val 15066"/>
+                              <a:gd name="adj2" fmla="val 326"/>
+                            </a:avLst>
+                          </a:prstGeom>
+                          <a:ln w="12700">
+                            <a:solidFill>
+                              <a:schemeClr val="tx2"/>
+                            </a:solidFill>
+                            <a:prstDash val="sysDot"/>
+                          </a:ln>
+                        </wps:spPr>
+                        <wps:style>
+                          <a:lnRef idx="1">
+                            <a:schemeClr val="accent1"/>
+                          </a:lnRef>
+                          <a:fillRef idx="0">
+                            <a:schemeClr val="accent1"/>
+                          </a:fillRef>
+                          <a:effectRef idx="0">
+                            <a:schemeClr val="accent1"/>
+                          </a:effectRef>
+                          <a:fontRef idx="minor">
+                            <a:schemeClr val="tx1"/>
+                          </a:fontRef>
+                        </wps:style>
+                        <wps:bodyPr/>
+                      </wps:wsp>
+                      <wps:wsp>
+                        <wps:cNvPr id="50" name="Vertikale Rolle 22"/>
+                        <wps:cNvSpPr/>
+                        <wps:spPr>
+                          <a:xfrm>
+                            <a:off x="1957631" y="3207274"/>
+                            <a:ext cx="1638497" cy="497766"/>
+                          </a:xfrm>
+                          <a:prstGeom prst="verticalScroll">
+                            <a:avLst/>
+                          </a:prstGeom>
+                          <a:solidFill>
+                            <a:schemeClr val="accent5"/>
+                          </a:solidFill>
+                          <a:ln w="3175">
+                            <a:noFill/>
+                          </a:ln>
+                        </wps:spPr>
+                        <wps:style>
+                          <a:lnRef idx="2">
+                            <a:schemeClr val="accent1">
+                              <a:shade val="50000"/>
+                            </a:schemeClr>
+                          </a:lnRef>
+                          <a:fillRef idx="1">
+                            <a:schemeClr val="accent1"/>
+                          </a:fillRef>
+                          <a:effectRef idx="0">
+                            <a:schemeClr val="accent1"/>
+                          </a:effectRef>
+                          <a:fontRef idx="minor">
+                            <a:schemeClr val="lt1"/>
+                          </a:fontRef>
+                        </wps:style>
+                        <wps:txbx>
+                          <w:txbxContent>
+                            <w:p>
+                              <w:pPr>
+                                <w:rPr>
+                                  <w:sz w:val="24"/>
+                                  <w:szCs w:val="24"/>
+                                </w:rPr>
+                              </w:pPr>
+                              <w:r>
+                                <w:rPr>
+                                  <w:color w:val="FFFFFF" w:themeColor="background1"/>
+                                  <w:kern w:val="24"/>
+                                </w:rPr>
+                                <w:t xml:space="preserve">N = 60 </w:t>
+                              </w:r>
+                            </w:p>
+                          </w:txbxContent>
+                        </wps:txbx>
+                        <wps:bodyPr rtlCol="0" anchor="ctr"/>
+                      </wps:wsp>
+                      <wps:wsp>
+                        <wps:cNvPr id="52" name="Abgerundetes Rechteck 26"/>
+                        <wps:cNvSpPr/>
+                        <wps:spPr>
+                          <a:xfrm>
+                            <a:off x="0" y="2647937"/>
+                            <a:ext cx="5553290" cy="497766"/>
+                          </a:xfrm>
+                          <a:prstGeom prst="roundRect">
+                            <a:avLst/>
+                          </a:prstGeom>
+                          <a:solidFill>
+                            <a:schemeClr val="accent4"/>
+                          </a:solidFill>
+                          <a:ln w="28575">
+                            <a:noFill/>
+                          </a:ln>
+                        </wps:spPr>
+                        <wps:style>
+                          <a:lnRef idx="2">
+                            <a:schemeClr val="accent1">
+                              <a:shade val="50000"/>
+                            </a:schemeClr>
+                          </a:lnRef>
+                          <a:fillRef idx="1">
+                            <a:schemeClr val="accent1"/>
+                          </a:fillRef>
+                          <a:effectRef idx="0">
+                            <a:schemeClr val="accent1"/>
+                          </a:effectRef>
+                          <a:fontRef idx="minor">
+                            <a:schemeClr val="lt1"/>
+                          </a:fontRef>
+                        </wps:style>
+                        <wps:txbx>
+                          <w:txbxContent>
+                            <w:p>
+                              <w:pPr>
+                                <w:rPr>
+                                  <w:sz w:val="24"/>
+                                  <w:szCs w:val="24"/>
+                                </w:rPr>
+                              </w:pPr>
+                              <w:r>
+                                <w:rPr>
+                                  <w:color w:val="FFFFFF" w:themeColor="background1"/>
+                                  <w:kern w:val="24"/>
+                                </w:rPr>
+                                <w:t>1st iteration step (abstract, title, keyword list)</w:t>
+                              </w:r>
+                            </w:p>
+                          </w:txbxContent>
+                        </wps:txbx>
+                        <wps:bodyPr rtlCol="0" anchor="ctr"/>
+                      </wps:wsp>
+                      <wps:wsp>
+                        <wps:cNvPr id="53" name="Vertikale Rolle 30"/>
+                        <wps:cNvSpPr/>
+                        <wps:spPr>
+                          <a:xfrm>
+                            <a:off x="1957631" y="4344399"/>
+                            <a:ext cx="1638497" cy="497750"/>
+                          </a:xfrm>
+                          <a:prstGeom prst="verticalScroll">
+                            <a:avLst/>
+                          </a:prstGeom>
+                          <a:solidFill>
+                            <a:schemeClr val="accent5"/>
+                          </a:solidFill>
+                          <a:ln w="3175">
+                            <a:noFill/>
+                          </a:ln>
+                        </wps:spPr>
+                        <wps:style>
+                          <a:lnRef idx="2">
+                            <a:schemeClr val="accent1">
+                              <a:shade val="50000"/>
+                            </a:schemeClr>
+                          </a:lnRef>
+                          <a:fillRef idx="1">
+                            <a:schemeClr val="accent1"/>
+                          </a:fillRef>
+                          <a:effectRef idx="0">
+                            <a:schemeClr val="accent1"/>
+                          </a:effectRef>
+                          <a:fontRef idx="minor">
+                            <a:schemeClr val="lt1"/>
+                          </a:fontRef>
+                        </wps:style>
+                        <wps:txbx>
+                          <w:txbxContent>
+                            <w:p>
+                              <w:pPr>
+                                <w:rPr>
+                                  <w:sz w:val="24"/>
+                                  <w:szCs w:val="24"/>
+                                </w:rPr>
+                              </w:pPr>
+                              <w:r>
+                                <w:rPr>
+                                  <w:color w:val="FFFFFF" w:themeColor="background1"/>
+                                  <w:kern w:val="24"/>
+                                </w:rPr>
+                                <w:t xml:space="preserve">N = 9 </w:t>
+                              </w:r>
+                            </w:p>
+                          </w:txbxContent>
+                        </wps:txbx>
+                        <wps:bodyPr rtlCol="0" anchor="ctr"/>
+                      </wps:wsp>
+                      <wps:wsp>
+                        <wps:cNvPr id="55" name="Abgerundetes Rechteck 32"/>
+                        <wps:cNvSpPr/>
+                        <wps:spPr>
+                          <a:xfrm>
+                            <a:off x="121399" y="3775348"/>
+                            <a:ext cx="5436001" cy="497766"/>
+                          </a:xfrm>
+                          <a:prstGeom prst="roundRect">
+                            <a:avLst/>
+                          </a:prstGeom>
+                          <a:solidFill>
+                            <a:schemeClr val="accent4"/>
+                          </a:solidFill>
+                          <a:ln w="28575">
+                            <a:noFill/>
+                          </a:ln>
+                        </wps:spPr>
+                        <wps:style>
+                          <a:lnRef idx="2">
+                            <a:schemeClr val="accent1">
+                              <a:shade val="50000"/>
+                            </a:schemeClr>
+                          </a:lnRef>
+                          <a:fillRef idx="1">
+                            <a:schemeClr val="accent1"/>
+                          </a:fillRef>
+                          <a:effectRef idx="0">
+                            <a:schemeClr val="accent1"/>
+                          </a:effectRef>
+                          <a:fontRef idx="minor">
+                            <a:schemeClr val="lt1"/>
+                          </a:fontRef>
+                        </wps:style>
+                        <wps:txbx>
+                          <w:txbxContent>
+                            <w:p>
+                              <w:pPr>
+                                <w:rPr>
+                                  <w:sz w:val="24"/>
+                                  <w:szCs w:val="24"/>
+                                </w:rPr>
+                              </w:pPr>
+                              <w:r>
+                                <w:rPr>
+                                  <w:color w:val="FFFFFF" w:themeColor="background1"/>
+                                  <w:kern w:val="24"/>
+                                </w:rPr>
+                                <w:t>2nd iteration step (full text analysis)</w:t>
+                              </w:r>
+                            </w:p>
+                          </w:txbxContent>
+                        </wps:txbx>
+                        <wps:bodyPr rtlCol="0" anchor="ctr"/>
+                      </wps:wsp>
+                      <wps:wsp>
+                        <wps:cNvPr id="56" name="Vertikale Rolle 6"/>
+                        <wps:cNvSpPr/>
+                        <wps:spPr>
+                          <a:xfrm>
+                            <a:off x="1957631" y="1317807"/>
+                            <a:ext cx="1638497" cy="497766"/>
+                          </a:xfrm>
+                          <a:prstGeom prst="verticalScroll">
+                            <a:avLst/>
+                          </a:prstGeom>
+                          <a:solidFill>
+                            <a:schemeClr val="accent5"/>
+                          </a:solidFill>
+                          <a:ln w="3175">
+                            <a:noFill/>
+                          </a:ln>
+                        </wps:spPr>
+                        <wps:style>
+                          <a:lnRef idx="2">
+                            <a:schemeClr val="accent1">
+                              <a:shade val="50000"/>
+                            </a:schemeClr>
+                          </a:lnRef>
+                          <a:fillRef idx="1">
+                            <a:schemeClr val="accent1"/>
+                          </a:fillRef>
+                          <a:effectRef idx="0">
+                            <a:schemeClr val="accent1"/>
+                          </a:effectRef>
+                          <a:fontRef idx="minor">
+                            <a:schemeClr val="lt1"/>
+                          </a:fontRef>
+                        </wps:style>
+                        <wps:txbx>
+                          <w:txbxContent>
+                            <w:p>
+                              <w:pPr>
+                                <w:rPr>
+                                  <w:sz w:val="24"/>
+                                  <w:szCs w:val="24"/>
+                                </w:rPr>
+                              </w:pPr>
+                              <w:r>
+                                <w:rPr>
+                                  <w:color w:val="FFFFFF" w:themeColor="background1"/>
+                                  <w:kern w:val="24"/>
+                                </w:rPr>
+                                <w:t xml:space="preserve">N = 184 </w:t>
+                              </w:r>
+                            </w:p>
+                          </w:txbxContent>
+                        </wps:txbx>
+                        <wps:bodyPr rtlCol="0" anchor="ctr"/>
+                      </wps:wsp>
+                      <wps:wsp>
+                        <wps:cNvPr id="57" name="Vertikale Rolle 6"/>
+                        <wps:cNvSpPr/>
+                        <wps:spPr>
+                          <a:xfrm>
+                            <a:off x="3601309" y="1319422"/>
+                            <a:ext cx="1638497" cy="497766"/>
+                          </a:xfrm>
+                          <a:prstGeom prst="verticalScroll">
+                            <a:avLst/>
+                          </a:prstGeom>
+                          <a:solidFill>
+                            <a:schemeClr val="accent5"/>
+                          </a:solidFill>
+                          <a:ln w="3175">
+                            <a:noFill/>
+                          </a:ln>
+                        </wps:spPr>
+                        <wps:style>
+                          <a:lnRef idx="2">
+                            <a:schemeClr val="accent1">
+                              <a:shade val="50000"/>
+                            </a:schemeClr>
+                          </a:lnRef>
+                          <a:fillRef idx="1">
+                            <a:schemeClr val="accent1"/>
+                          </a:fillRef>
+                          <a:effectRef idx="0">
+                            <a:schemeClr val="accent1"/>
+                          </a:effectRef>
+                          <a:fontRef idx="minor">
+                            <a:schemeClr val="lt1"/>
+                          </a:fontRef>
+                        </wps:style>
+                        <wps:txbx>
+                          <w:txbxContent>
+                            <w:p>
+                              <w:pPr>
+                                <w:rPr>
+                                  <w:sz w:val="24"/>
+                                  <w:szCs w:val="24"/>
+                                </w:rPr>
+                              </w:pPr>
+                              <w:r>
+                                <w:rPr>
+                                  <w:color w:val="FFFFFF" w:themeColor="background1"/>
+                                  <w:kern w:val="24"/>
+                                </w:rPr>
+                                <w:t xml:space="preserve">N = 187 </w:t>
+                              </w:r>
+                            </w:p>
+                          </w:txbxContent>
+                        </wps:txbx>
+                        <wps:bodyPr rtlCol="0" anchor="ctr"/>
+                      </wps:wsp>
+                      <wps:wsp>
+                        <wps:cNvPr id="58" name="Gerade Verbindung 10"/>
+                        <wps:cNvCnPr>
+                          <a:cxnSpLocks/>
+                        </wps:cNvCnPr>
+                        <wps:spPr>
+                          <a:xfrm rot="5400000">
+                            <a:off x="3770085" y="1630328"/>
+                            <a:ext cx="407253" cy="893696"/>
+                          </a:xfrm>
+                          <a:prstGeom prst="bentConnector4">
+                            <a:avLst>
+                              <a:gd name="adj1" fmla="val 15984"/>
+                              <a:gd name="adj2" fmla="val 355"/>
+                            </a:avLst>
+                          </a:prstGeom>
+                          <a:ln w="12700">
+                            <a:solidFill>
+                              <a:schemeClr val="tx2"/>
+                            </a:solidFill>
+                            <a:prstDash val="sysDot"/>
+                          </a:ln>
+                        </wps:spPr>
+                        <wps:style>
+                          <a:lnRef idx="1">
+                            <a:schemeClr val="accent1"/>
+                          </a:lnRef>
+                          <a:fillRef idx="0">
+                            <a:schemeClr val="accent1"/>
+                          </a:fillRef>
+                          <a:effectRef idx="0">
+                            <a:schemeClr val="accent1"/>
+                          </a:effectRef>
+                          <a:fontRef idx="minor">
+                            <a:schemeClr val="tx1"/>
+                          </a:fontRef>
+                        </wps:style>
+                        <wps:bodyPr/>
+                      </wps:wsp>
+                    </wpg:wgp>
+                  </a:graphicData>
+                </a:graphic>
+                <wp14:sizeRelH relativeFrom="margin">
+                  <wp14:pctWidth>0</wp14:pctWidth>
+                </wp14:sizeRelH>
+                <wp14:sizeRelV relativeFrom="margin">
+                  <wp14:pctHeight>0</wp14:pctHeight>
+                </wp14:sizeRelV>
+              </wp:anchor>
+            </w:drawing>
+          </mc:Choice>
+          <mc:Fallback>
+            <w:pict>
+              <v:group w14:anchorId="6D56F0D0" id="Group 68" o:spid="_x0000_s1034" style="position:absolute;margin-left:-.1pt;margin-top:13.5pt;width:230.4pt;height:194.75pt;z-index:251665408;mso-width-relative:margin;mso-height-relative:margin" coordorigin=",3202" coordsize="55574,45218" o:gfxdata="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">
+                <v:shapetype id="_x0000_t32" coordsize="21600,21600" o:spt="32" o:oned="t" path="m,l21600,21600e" filled="f">
+                  <v:path arrowok="t" fillok="f" o:connecttype="none"/>
+                  <o:lock v:ext="edit" shapetype="t"/>
+                </v:shapetype>
+                <v:shape id="Gerade Verbindung 10" o:spid="_x0000_s1035" type="#_x0000_t32" style="position:absolute;left:27768;top:18155;width:0;height:25288;flip:y;visibility:visible;mso-wrap-style:square" o:connectortype="straight" o:gfxdata="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" strokecolor="#737373 [3215]" strokeweight="1pt">
+                  <v:stroke dashstyle="1 1" joinstyle="miter"/>
+                  <o:lock v:ext="edit" shapetype="f"/>
+                </v:shape>
+                <v:roundrect id="Abgerundetes Rechteck 1" o:spid="_x0000_s1036" style="position:absolute;left:2591;top:3202;width:49807;height:3343;visibility:visible;mso-wrap-style:square;v-text-anchor:middle" arcsize="10923f" o:gfxdata="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" fillcolor="#5b5b5b [3206]" stroked="f" strokeweight="2.25pt">
+                  <v:stroke joinstyle="miter"/>
+                  <v:textbox inset="0,0,0,0">
+                    <w:txbxContent>
+                      <w:p>
+                        <w:pPr>
+                          <w:rPr>
+                            <w:sz w:val="24"/>
+                            <w:szCs w:val="24"/>
+                          </w:rPr>
+                        </w:pPr>
+                        <w:r>
+                          <w:rPr>
+                            <w:color w:val="FFFFFF" w:themeColor="background1"/>
+                            <w:kern w:val="24"/>
+                          </w:rPr>
+                          <w:t>Databases</w:t>
+                        </w:r>
+                      </w:p>
+                    </w:txbxContent>
+                  </v:textbox>
+                </v:roundrect>
+                <v:roundrect id="Abgerundetes Rechteck 3" o:spid="_x0000_s1037" style="position:absolute;left:2591;top:6810;width:49807;height:5715;visibility:visible;mso-wrap-style:square;v-text-anchor:middle" arcsize="10923f" o:gfxdata="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" fillcolor="#7b7b7b [3207]" stroked="f" strokeweight="2.25pt">
+                  <v:stroke joinstyle="miter"/>
+                  <v:textbox>
+                    <w:txbxContent>
+                      <w:p>
+                        <w:pPr>
+                          <w:rPr>
+                            <w:sz w:val="24"/>
+                            <w:szCs w:val="24"/>
+                          </w:rPr>
+                        </w:pPr>
+                        <w:r>
+                          <w:rPr>
+                            <w:color w:val="FFFFFF" w:themeColor="background1"/>
+                            <w:kern w:val="24"/>
+                          </w:rPr>
+                          <w:t xml:space="preserve">KVK, ScienceDirect, ScienceDirect, Web of Science </w:t>
+                        </w:r>
+                      </w:p>
+                    </w:txbxContent>
+                  </v:textbox>
+                </v:roundrect>
+                <v:shapetype id="_x0000_t97" coordsize="21600,21600" o:spt="97" adj="2700" path="m@5,qx@1@2l@1@0@2@0qx0@7@2,21600l@9,21600qx@10@7l@10@1@11@1qx21600@2@11,xem@5,nfqx@6@2@5@1@4@3@5@2l@6@2em@5@1nfl@10@1em@2,21600nfqx@1@7l@1@0em@2@0nfqx@3@8@2@7l@1@7e">
+                  <v:formulas>
+                    <v:f eqn="sum height 0 #0"/>
+                    <v:f eqn="val #0"/>
+                    <v:f eqn="prod @1 1 2"/>
+                    <v:f eqn="prod @1 3 4"/>
+                    <v:f eqn="prod @1 5 4"/>
+                    <v:f eqn="prod @1 3 2"/>
+                    <v:f eqn="prod @1 2 1"/>
+                    <v:f eqn="sum height 0 @2"/>
+                    <v:f eqn="sum height 0 @3"/>
+                    <v:f eqn="sum width 0 @5"/>
+                    <v:f eqn="sum width 0 @1"/>
+                    <v:f eqn="sum width 0 @2"/>
+                    <v:f eqn="val height"/>
+                    <v:f eqn="prod height 1 2"/>
+                    <v:f eqn="prod width 1 2"/>
+                  </v:formulas>
+                  <v:path o:extrusionok="f" limo="10800,10800" o:connecttype="custom" o:connectlocs="@14,0;@1,@13;@14,@12;@10,@13" o:connectangles="270,180,90,0" textboxrect="@1,@1,@10,@7"/>
+                  <v:handles>
+                    <v:h position="topLeft,#0" yrange="0,5400"/>
+                  </v:handles>
+                  <o:complex v:ext="view"/>
+                </v:shapetype>
+                <v:shape id="Vertikale Rolle 6" o:spid="_x0000_s1038" type="#_x0000_t97" style="position:absolute;left:2591;top:13301;width:16385;height:4977;visibility:visible;mso-wrap-style:square;v-text-anchor:middle" o:gfxdata="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" fillcolor="#9b9b9b [3208]" stroked="f" strokeweight=".25pt">
+                  <v:stroke joinstyle="miter"/>
+                  <v:textbox>
+                    <w:txbxContent>
+                      <w:p>
+                        <w:pPr>
+                          <w:rPr>
+                            <w:sz w:val="24"/>
+                            <w:szCs w:val="24"/>
+                          </w:rPr>
+                        </w:pPr>
+                        <w:r>
+                          <w:rPr>
+                            <w:color w:val="FFFFFF" w:themeColor="background1"/>
+                            <w:kern w:val="24"/>
+                          </w:rPr>
+                          <w:t xml:space="preserve">N = 134 </w:t>
+                        </w:r>
+                      </w:p>
+                    </w:txbxContent>
+                  </v:textbox>
+                </v:shape>
+                <v:shape id="Vertikale Rolle 8" o:spid="_x0000_s1039" type="#_x0000_t97" style="position:absolute;left:19576;top:20037;width:16385;height:4978;visibility:visible;mso-wrap-style:square;v-text-anchor:middle" o:gfxdata="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" fillcolor="#9b9b9b [3208]" stroked="f" strokeweight=".25pt">
+                  <v:stroke joinstyle="miter"/>
+                  <v:textbox>
+                    <w:txbxContent>
+                      <w:p>
+                        <w:pPr>
+                          <w:rPr>
+                            <w:sz w:val="24"/>
+                            <w:szCs w:val="24"/>
+                          </w:rPr>
+                        </w:pPr>
+                        <w:r>
+                          <w:rPr>
+                            <w:color w:val="FFFFFF" w:themeColor="background1"/>
+                            <w:kern w:val="24"/>
+                          </w:rPr>
+                          <w:t xml:space="preserve">N = 505 </w:t>
+                        </w:r>
+                      </w:p>
+                    </w:txbxContent>
+                  </v:textbox>
+                </v:shape>
+                <v:shapetype id="_x0000_t35" coordsize="21600,21600" o:spt="35" o:oned="t" adj="10800,10800" path="m,l@0,0@0@1,21600@1,21600,21600e" filled="f">
+                  <v:stroke joinstyle="miter"/>
+                  <v:formulas>
+                    <v:f eqn="val #0"/>
+                    <v:f eqn="val #1"/>
+                    <v:f eqn="mid #0 width"/>
+                    <v:f eqn="prod #1 1 2"/>
+                  </v:formulas>
+                  <v:path arrowok="t" fillok="f" o:connecttype="none"/>
+                  <v:handles>
+                    <v:h position="#0,@3"/>
+                    <v:h position="@2,#1"/>
+                  </v:handles>
+                  <o:lock v:ext="edit" shapetype="t"/>
+                </v:shapetype>
+                <v:shape id="Gerade Verbindung 10" o:spid="_x0000_s1040" type="#_x0000_t35" style="position:absolute;left:13543;top:16083;width:3966;height:9484;rotation:90;flip:x;visibility:visible;mso-wrap-style:square" o:connectortype="elbow" o:gfxdata="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" adj="3254,70" strokecolor="#737373 [3215]" strokeweight="1pt">
+                  <v:stroke dashstyle="1 1"/>
+                  <o:lock v:ext="edit" shapetype="f"/>
+                </v:shape>
+                <v:shape id="Vertikale Rolle 22" o:spid="_x0000_s1041" type="#_x0000_t97" style="position:absolute;left:19576;top:32072;width:16385;height:4978;visibility:visible;mso-wrap-style:square;v-text-anchor:middle" o:gfxdata="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" fillcolor="#9b9b9b [3208]" stroked="f" strokeweight=".25pt">
+                  <v:stroke joinstyle="miter"/>
+                  <v:textbox>
+                    <w:txbxContent>
+                      <w:p>
+                        <w:pPr>
+                          <w:rPr>
+                            <w:sz w:val="24"/>
+                            <w:szCs w:val="24"/>
+                          </w:rPr>
+                        </w:pPr>
+                        <w:r>
+                          <w:rPr>
+                            <w:color w:val="FFFFFF" w:themeColor="background1"/>
+                            <w:kern w:val="24"/>
+                          </w:rPr>
+                          <w:t xml:space="preserve">N = 60 </w:t>
+                        </w:r>
+                      </w:p>
+                    </w:txbxContent>
+                  </v:textbox>
+                </v:shape>
+                <v:roundrect id="Abgerundetes Rechteck 26" o:spid="_x0000_s1042" style="position:absolute;top:26479;width:55532;height:4978;visibility:visible;mso-wrap-style:square;v-text-anchor:middle" arcsize="10923f" o:gfxdata="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" fillcolor="#7b7b7b [3207]" stroked="f" strokeweight="2.25pt">
+                  <v:stroke joinstyle="miter"/>
+                  <v:textbox>
+                    <w:txbxContent>
+                      <w:p>
+                        <w:pPr>
+                          <w:rPr>
+                            <w:sz w:val="24"/>
+                            <w:szCs w:val="24"/>
+                          </w:rPr>
+                        </w:pPr>
+                        <w:r>
+                          <w:rPr>
+                            <w:color w:val="FFFFFF" w:themeColor="background1"/>
+                            <w:kern w:val="24"/>
+                          </w:rPr>
+                          <w:t>1st iteration step (abstract, title, keyword list)</w:t>
+                        </w:r>
+                      </w:p>
+                    </w:txbxContent>
+                  </v:textbox>
+                </v:roundrect>
+                <v:shape id="Vertikale Rolle 30" o:spid="_x0000_s1043" type="#_x0000_t97" style="position:absolute;left:19576;top:43443;width:16385;height:4978;visibility:visible;mso-wrap-style:square;v-text-anchor:middle" o:gfxdata="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" fillcolor="#9b9b9b [3208]" stroked="f" strokeweight=".25pt">
+                  <v:stroke joinstyle="miter"/>
+                  <v:textbox>
+                    <w:txbxContent>
+                      <w:p>
+                        <w:pPr>
+                          <w:rPr>
+                            <w:sz w:val="24"/>
+                            <w:szCs w:val="24"/>
+                          </w:rPr>
+                        </w:pPr>
+                        <w:r>
+                          <w:rPr>
+                            <w:color w:val="FFFFFF" w:themeColor="background1"/>
+                            <w:kern w:val="24"/>
+                          </w:rPr>
+                          <w:t xml:space="preserve">N = 9 </w:t>
+                        </w:r>
+                      </w:p>
+                    </w:txbxContent>
+                  </v:textbox>
+                </v:shape>
+                <v:roundrect id="Abgerundetes Rechteck 32" o:spid="_x0000_s1044" style="position:absolute;left:1213;top:37753;width:54361;height:4978;visibility:visible;mso-wrap-style:square;v-text-anchor:middle" arcsize="10923f" o:gfxdata="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" fillcolor="#7b7b7b [3207]" stroked="f" strokeweight="2.25pt">
+                  <v:stroke joinstyle="miter"/>
+                  <v:textbox>
+                    <w:txbxContent>
+                      <w:p>
+                        <w:pPr>
+                          <w:rPr>
+                            <w:sz w:val="24"/>
+                            <w:szCs w:val="24"/>
+                          </w:rPr>
+                        </w:pPr>
+                        <w:r>
+                          <w:rPr>
+                            <w:color w:val="FFFFFF" w:themeColor="background1"/>
+                            <w:kern w:val="24"/>
+                          </w:rPr>
+                          <w:t>2nd iteration step (full text analysis)</w:t>
+                        </w:r>
+                      </w:p>
+                    </w:txbxContent>
+                  </v:textbox>
+                </v:roundrect>
+                <v:shape id="Vertikale Rolle 6" o:spid="_x0000_s1045" type="#_x0000_t97" style="position:absolute;left:19576;top:13178;width:16385;height:4977;visibility:visible;mso-wrap-style:square;v-text-anchor:middle" o:gfxdata="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" fillcolor="#9b9b9b [3208]" stroked="f" strokeweight=".25pt">
+                  <v:stroke joinstyle="miter"/>
+                  <v:textbox>
+                    <w:txbxContent>
+                      <w:p>
+                        <w:pPr>
+                          <w:rPr>
+                            <w:sz w:val="24"/>
+                            <w:szCs w:val="24"/>
+                          </w:rPr>
+                        </w:pPr>
+                        <w:r>
+                          <w:rPr>
+                            <w:color w:val="FFFFFF" w:themeColor="background1"/>
+                            <w:kern w:val="24"/>
+                          </w:rPr>
+                          <w:t xml:space="preserve">N = 184 </w:t>
+                        </w:r>
+                      </w:p>
+                    </w:txbxContent>
+                  </v:textbox>
+                </v:shape>
+                <v:shape id="Vertikale Rolle 6" o:spid="_x0000_s1046" type="#_x0000_t97" style="position:absolute;left:36013;top:13194;width:16385;height:4977;visibility:visible;mso-wrap-style:square;v-text-anchor:middle" o:gfxdata="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" fillcolor="#9b9b9b [3208]" stroked="f" strokeweight=".25pt">
+                  <v:stroke joinstyle="miter"/>
+                  <v:textbox>
+                    <w:txbxContent>
+                      <w:p>
+                        <w:pPr>
+                          <w:rPr>
+                            <w:sz w:val="24"/>
+                            <w:szCs w:val="24"/>
+                          </w:rPr>
+                        </w:pPr>
+                        <w:r>
+                          <w:rPr>
+                            <w:color w:val="FFFFFF" w:themeColor="background1"/>
+                            <w:kern w:val="24"/>
+                          </w:rPr>
+                          <w:t xml:space="preserve">N = 187 </w:t>
+                        </w:r>
+                      </w:p>
+                    </w:txbxContent>
+                  </v:textbox>
+                </v:shape>
+                <v:shape id="Gerade Verbindung 10" o:spid="_x0000_s1047" type="#_x0000_t35" style="position:absolute;left:37700;top:16303;width:4073;height:8937;rotation:90;visibility:visible;mso-wrap-style:square" o:connectortype="elbow" o:gfxdata="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" adj="3453,77" strokecolor="#737373 [3215]" strokeweight="1pt">
+                  <v:stroke dashstyle="1 1"/>
+                  <o:lock v:ext="edit" shapetype="f"/>
+                </v:shape>
+                <w10:wrap type="topAndBottom"/>
+              </v:group>
+            </w:pict>
+          </mc:Fallback>
+        </mc:AlternateContent>
+      </w:r>
     </w:p>
     <w:p>
       <w:pPr>
@@ -3920,7 +5007,14 @@
           <w:sz w:val="18"/>
         </w:rPr>
         <w:tab/>
-        <w:t xml:space="preserve">O. B. Sezer, M. Ozbayoglu, and E. Dogdu, “A Deep Neural-Network Based Stock Trading System Based on Evolutionary Optimized Technical Analysis Parameters,” </w:t>
+        <w:t xml:space="preserve">O. B. Sezer, M. Ozbayoglu, and E. Dogdu, “A Deep Neural-Network Based Stock Trading System Based on </w:t>
+      </w:r>
+      <w:r>
+        <w:rPr>
+          <w:noProof/>
+          <w:sz w:val="18"/>
+        </w:rPr>
+        <w:t xml:space="preserve">Evolutionary Optimized Technical Analysis Parameters,” </w:t>
       </w:r>
       <w:r>
         <w:rPr>
@@ -4095,137 +5189,6 @@
           <w:szCs w:val="18"/>
         </w:rPr>
         <w:fldChar w:fldCharType="end"/>
-      </w:r>
-    </w:p>
-    <w:p>
-      <w:pPr>
-        <w:tabs>
-          <w:tab w:val="left" w:pos="200"/>
-        </w:tabs>
-        <w:autoSpaceDE w:val="0"/>
-        <w:autoSpaceDN w:val="0"/>
-        <w:adjustRightInd w:val="0"/>
-        <w:spacing w:after="60" w:line="200" w:lineRule="exact"/>
-        <w:jc w:val="both"/>
-        <w:rPr>
-          <w:color w:val="000000"/>
-          <w:sz w:val="18"/>
-          <w:szCs w:val="18"/>
-        </w:rPr>
-      </w:pPr>
-      <w:r>
-        <w:rPr>
-          <w:color w:val="000000"/>
-          <w:sz w:val="18"/>
-          <w:szCs w:val="18"/>
-        </w:rPr>
-        <w:t xml:space="preserve">Schmidt, C.W. “Metabolomics: what's happening downstream of DNA.” In: </w:t>
-      </w:r>
-      <w:r>
-        <w:rPr>
-          <w:i/>
-          <w:iCs/>
-          <w:color w:val="000000"/>
-          <w:sz w:val="18"/>
-          <w:szCs w:val="18"/>
-        </w:rPr>
-        <w:t xml:space="preserve">Environmental Health Perspectives </w:t>
-      </w:r>
-      <w:r>
-        <w:rPr>
-          <w:color w:val="000000"/>
-          <w:sz w:val="18"/>
-          <w:szCs w:val="18"/>
-        </w:rPr>
-        <w:t xml:space="preserve">112.7 (2004). </w:t>
-      </w:r>
-      <w:r>
-        <w:rPr>
-          <w:color w:val="000000"/>
-          <w:sz w:val="16"/>
-          <w:szCs w:val="16"/>
-        </w:rPr>
-        <w:t>DOI</w:t>
-      </w:r>
-      <w:r>
-        <w:rPr>
-          <w:color w:val="000000"/>
-          <w:sz w:val="18"/>
-          <w:szCs w:val="18"/>
-        </w:rPr>
-        <w:t>: 10.1289/ehp.112-a410.</w:t>
-      </w:r>
-    </w:p>
-    <w:p>
-      <w:pPr>
-        <w:tabs>
-          <w:tab w:val="left" w:pos="200"/>
-        </w:tabs>
-        <w:autoSpaceDE w:val="0"/>
-        <w:autoSpaceDN w:val="0"/>
-        <w:adjustRightInd w:val="0"/>
-        <w:spacing w:after="60" w:line="240" w:lineRule="exact"/>
-        <w:jc w:val="left"/>
-      </w:pPr>
-      <w:r>
-        <w:rPr>
-          <w:color w:val="000000"/>
-          <w:sz w:val="18"/>
-          <w:szCs w:val="18"/>
-        </w:rPr>
-        <w:t xml:space="preserve">Rawat, W. and Wang, Z. “Deep Convolutional Neural Networks for Image Classification: A Comprehensive Review”. In: </w:t>
-      </w:r>
-      <w:r>
-        <w:rPr>
-          <w:i/>
-          <w:iCs/>
-          <w:color w:val="000000"/>
-          <w:sz w:val="18"/>
-          <w:szCs w:val="18"/>
-        </w:rPr>
-        <w:t xml:space="preserve">Neural Computation </w:t>
-      </w:r>
-      <w:r>
-        <w:rPr>
-          <w:color w:val="000000"/>
-          <w:sz w:val="18"/>
-          <w:szCs w:val="18"/>
-        </w:rPr>
-        <w:t xml:space="preserve">29.9 (2017). </w:t>
-      </w:r>
-      <w:r>
-        <w:rPr>
-          <w:color w:val="000000"/>
-          <w:sz w:val="16"/>
-          <w:szCs w:val="16"/>
-        </w:rPr>
-        <w:t>DOI</w:t>
-      </w:r>
-      <w:r>
-        <w:rPr>
-          <w:color w:val="000000"/>
-          <w:sz w:val="18"/>
-          <w:szCs w:val="18"/>
-        </w:rPr>
-        <w:t>: 10.1162/</w:t>
-      </w:r>
-      <w:proofErr w:type="spellStart"/>
-      <w:r>
-        <w:rPr>
-          <w:color w:val="000000"/>
-          <w:sz w:val="18"/>
-          <w:szCs w:val="18"/>
-        </w:rPr>
-        <w:t>neco</w:t>
-      </w:r>
-      <w:proofErr w:type="spellEnd"/>
-      <w:r>
-        <w:rPr>
-          <w:color w:val="000000"/>
-          <w:sz w:val="18"/>
-          <w:szCs w:val="18"/>
-        </w:rPr>
-        <w:t xml:space="preserve"> a 00990.</w:t>
       </w:r>
     </w:p>
     <w:p>
@@ -4396,6 +5359,14 @@
           <w:docGrid w:linePitch="360"/>
         </w:sectPr>
       </w:pPr>
+    </w:p>
+    <w:p>
+      <w:pPr>
+        <w:jc w:val="left"/>
+      </w:pPr>
+      <w:r>
+        <w:br w:type="page"/>
+      </w:r>
     </w:p>
     <w:p>
       <w:pPr>
